--- a/game_reviews/translations/cleopatras-diamonds (Version 2).docx
+++ b/game_reviews/translations/cleopatras-diamonds (Version 2).docx
@@ -8,18 +8,6 @@
       </w:pPr>
       <w:r>
         <w:t>Play Cleopatra's Diamonds for Free - Review</w:t>
-      </w:r>
-    </w:p>
-    <w:p>
-      <w:r/>
-      <w:r>
-        <w:rPr>
-          <w:b/>
-        </w:rPr>
-        <w:t>Meta description</w:t>
-      </w:r>
-      <w:r>
-        <w:t>: Read our review of Cleopatra's Diamonds, the online slot game developed by SWINTT, and play for free. Enjoy unique bonus features, medium volatility and 96.01% RTP.</w:t>
       </w:r>
     </w:p>
     <w:p>
@@ -384,9 +372,18 @@
       <w:r/>
       <w:r>
         <w:rPr>
+          <w:b/>
+        </w:rPr>
+        <w:t>Play Cleopatra's Diamonds for Free - Review</w:t>
+      </w:r>
+    </w:p>
+    <w:p>
+      <w:r/>
+      <w:r>
+        <w:rPr>
           <w:i/>
         </w:rPr>
-        <w:t>Create a Feature Image Prompt: Please create a cartoon-style feature image that captures the theme of Cleopatra's Diamonds online slot game created by Swintt. The image should center on a happy Maya warrior wearing glasses and surrounded by Ancient Egyptian symbols, such as hieroglyphics, pyramids, and jewel beetles. The image should include the title "Cleopatra's Diamonds" in a vibrant, eye-catching font.</w:t>
+        <w:t>Read our review of Cleopatra's Diamonds, the online slot game developed by SWINTT, and play for free. Enjoy unique bonus features, medium volatility and 96.01% RTP.</w:t>
       </w:r>
     </w:p>
     <w:sectPr>

--- a/game_reviews/translations/cleopatras-diamonds (Version 2).docx
+++ b/game_reviews/translations/cleopatras-diamonds (Version 2).docx
@@ -8,6 +8,18 @@
       </w:pPr>
       <w:r>
         <w:t>Play Cleopatra's Diamonds for Free - Review</w:t>
+      </w:r>
+    </w:p>
+    <w:p>
+      <w:r/>
+      <w:r>
+        <w:rPr>
+          <w:b/>
+        </w:rPr>
+        <w:t>Meta description</w:t>
+      </w:r>
+      <w:r>
+        <w:t>: Read our review of Cleopatra's Diamonds, the online slot game developed by SWINTT, and play for free. Enjoy unique bonus features, medium volatility and 96.01% RTP.</w:t>
       </w:r>
     </w:p>
     <w:p>
@@ -372,18 +384,9 @@
       <w:r/>
       <w:r>
         <w:rPr>
-          <w:b/>
-        </w:rPr>
-        <w:t>Play Cleopatra's Diamonds for Free - Review</w:t>
-      </w:r>
-    </w:p>
-    <w:p>
-      <w:r/>
-      <w:r>
-        <w:rPr>
           <w:i/>
         </w:rPr>
-        <w:t>Read our review of Cleopatra's Diamonds, the online slot game developed by SWINTT, and play for free. Enjoy unique bonus features, medium volatility and 96.01% RTP.</w:t>
+        <w:t>Create a Feature Image Prompt: Please create a cartoon-style feature image that captures the theme of Cleopatra's Diamonds online slot game created by Swintt. The image should center on a happy Maya warrior wearing glasses and surrounded by Ancient Egyptian symbols, such as hieroglyphics, pyramids, and jewel beetles. The image should include the title "Cleopatra's Diamonds" in a vibrant, eye-catching font.</w:t>
       </w:r>
     </w:p>
     <w:sectPr>
